--- a/F/F.docx
+++ b/F/F.docx
@@ -15,7 +15,7 @@
     </w:p>
     <w:p>
       <w:r>
-        <w:t xml:space="preserve">Etc. </w:t>
+        <w:t>Brute Force, Linear Regression, Simulation, Mathematic</w:t>
       </w:r>
     </w:p>
     <w:p/>
@@ -35,10 +35,7 @@
         <w:rPr>
           <w:rFonts w:hint="eastAsia"/>
         </w:rPr>
-        <w:t>용감한</w:t>
-      </w:r>
-      <w:r>
-        <w:t xml:space="preserve"> 용사 진수</w:t>
+        <w:t>성적표</w:t>
       </w:r>
     </w:p>
     <w:p/>
@@ -55,58 +52,248 @@
     </w:p>
     <w:p>
       <w:r>
-        <w:t xml:space="preserve">N명의 적 병사가 있다. 적의 각 병사는 힘, 민첩, 지능의 3가지 능력치를 가진다. 용감한 용사 진수도 힘, 민첩, 지능의 3가지 능력치를 가진다. </w:t>
-      </w:r>
-    </w:p>
-    <w:p>
-      <w:r>
-        <w:rPr>
-          <w:rFonts w:hint="eastAsia"/>
-        </w:rPr>
-        <w:t>적의</w:t>
-      </w:r>
-      <w:r>
-        <w:t xml:space="preserve"> 각 병사에 대해,</w:t>
-      </w:r>
-    </w:p>
-    <w:p>
-      <w:r>
-        <w:t>1. 적 병사가 가진 힘보다 영학이의 힘이 크거나 같고,</w:t>
-      </w:r>
-    </w:p>
-    <w:p>
-      <w:r>
-        <w:t xml:space="preserve">2. 적 병사가 가진 민첩보다 영학이의 </w:t>
-      </w:r>
-      <w:r>
-        <w:t>민</w:t>
-      </w:r>
-      <w:r>
-        <w:rPr>
-          <w:rFonts w:hint="eastAsia"/>
-        </w:rPr>
-        <w:t>첩</w:t>
+        <w:rPr>
+          <w:rFonts w:hint="eastAsia"/>
+        </w:rPr>
+        <w:t>동하는</w:t>
+      </w:r>
+      <w:r>
+        <w:t xml:space="preserve"> 이번 학기에도 F 학점을 받아 학사경고를 받았다.</w:t>
+      </w:r>
+    </w:p>
+    <w:p>
+      <w:r>
+        <w:rPr>
+          <w:rFonts w:hint="eastAsia"/>
+        </w:rPr>
+        <w:t>더</w:t>
+      </w:r>
+      <w:r>
+        <w:t xml:space="preserve"> 이상 학사경고를 받지 않기 위해 동하는 공부를 하기로 결심했다.</w:t>
+      </w:r>
+    </w:p>
+    <w:p>
+      <w:r>
+        <w:rPr>
+          <w:rFonts w:hint="eastAsia"/>
+        </w:rPr>
+        <w:t>시험</w:t>
+      </w:r>
+      <w:r>
+        <w:t xml:space="preserve"> 전 날, 동하는 얼만큼이나 공부를 해야 A+ 학점을 받을 수 있을지 고민하기 시작했다. 그래서 아래와 같이 모든 학생들의 공부 시간과 시험 점수를 조사하여 성적을 예측하는 함수를 만들어냈다.</w:t>
+      </w:r>
+    </w:p>
+    <w:p>
+      <w:r>
+        <w:rPr>
+          <w:rFonts w:hint="eastAsia"/>
+        </w:rPr>
+        <w:t>동하는</w:t>
+      </w:r>
+      <w:r>
+        <w:t xml:space="preserve"> 예측 함수를 유도하기 위해 너무 집중한 나머지 자신이 얼마나 공부를 해야 좋은 성적을 받을 수 있는지 계산하지 않고 잠이 들었다.</w:t>
+      </w:r>
+    </w:p>
+    <w:p>
+      <w:r>
+        <w:rPr>
+          <w:rFonts w:hint="eastAsia"/>
+        </w:rPr>
+        <w:t>잠이</w:t>
+      </w:r>
+      <w:r>
+        <w:t xml:space="preserve"> 든 동하를 위하여 우리가 대신 계산해주자!</w:t>
+      </w:r>
+    </w:p>
+    <w:p>
+      <w:r>
+        <w:rPr>
+          <w:noProof/>
+        </w:rPr>
+        <w:drawing>
+          <wp:inline distT="0" distB="0" distL="0" distR="0">
+            <wp:extent cx="3514725" cy="2325370"/>
+            <wp:effectExtent l="0" t="0" r="9525" b="0"/>
+            <wp:docPr id="4" name="그림 4" descr="C:\Users\ox444\AppData\Local\Microsoft\Windows\INetCache\Content.Word\C_1_그래프.png"/>
+            <wp:cNvGraphicFramePr>
+              <a:graphicFrameLocks xmlns:a="http://schemas.openxmlformats.org/drawingml/2006/main" noChangeAspect="1"/>
+            </wp:cNvGraphicFramePr>
+            <a:graphic xmlns:a="http://schemas.openxmlformats.org/drawingml/2006/main">
+              <a:graphicData uri="http://schemas.openxmlformats.org/drawingml/2006/picture">
+                <pic:pic xmlns:pic="http://schemas.openxmlformats.org/drawingml/2006/picture">
+                  <pic:nvPicPr>
+                    <pic:cNvPr id="0" name="Picture 14" descr="C:\Users\ox444\AppData\Local\Microsoft\Windows\INetCache\Content.Word\C_1_그래프.png"/>
+                    <pic:cNvPicPr>
+                      <a:picLocks noChangeAspect="1" noChangeArrowheads="1"/>
+                    </pic:cNvPicPr>
+                  </pic:nvPicPr>
+                  <pic:blipFill>
+                    <a:blip r:embed="rId6">
+                      <a:extLst>
+                        <a:ext uri="{28A0092B-C50C-407E-A947-70E740481C1C}">
+                          <a14:useLocalDpi xmlns:a14="http://schemas.microsoft.com/office/drawing/2010/main" val="0"/>
+                        </a:ext>
+                      </a:extLst>
+                    </a:blip>
+                    <a:srcRect/>
+                    <a:stretch>
+                      <a:fillRect/>
+                    </a:stretch>
+                  </pic:blipFill>
+                  <pic:spPr bwMode="auto">
+                    <a:xfrm>
+                      <a:off x="0" y="0"/>
+                      <a:ext cx="3514725" cy="2325370"/>
+                    </a:xfrm>
+                    <a:prstGeom prst="rect">
+                      <a:avLst/>
+                    </a:prstGeom>
+                    <a:noFill/>
+                    <a:ln>
+                      <a:noFill/>
+                    </a:ln>
+                  </pic:spPr>
+                </pic:pic>
+              </a:graphicData>
+            </a:graphic>
+          </wp:inline>
+        </w:drawing>
+      </w:r>
+    </w:p>
+    <w:p/>
+    <w:p>
+      <w:r>
+        <w:rPr>
+          <w:rFonts w:hint="eastAsia"/>
+        </w:rPr>
+        <w:t>이</w:t>
+      </w:r>
+      <w:r>
+        <w:t xml:space="preserve"> 데이터로부터, 공부시간 x가 주어졌을 때 시험점수 y를 예측하는 1차함수</w:t>
+      </w:r>
+    </w:p>
+    <w:p>
+      <w:r>
+        <w:t xml:space="preserve">y = f(x) = ax+b 를 구하고 싶다. </w:t>
+      </w:r>
+    </w:p>
+    <w:p>
+      <w:r>
+        <w:rPr>
+          <w:rFonts w:hint="eastAsia"/>
+        </w:rPr>
+        <w:t>그림으로부터</w:t>
+      </w:r>
+      <w:r>
+        <w:t>, g(x) = 2x+3이 h(x) = 4x+5보다 좋은 예측함수라는 것을 직관적으로 알 수 있다.</w:t>
+      </w:r>
+    </w:p>
+    <w:p>
+      <w:pPr>
+        <w:rPr>
+          <w:rFonts w:hint="eastAsia"/>
+        </w:rPr>
+      </w:pPr>
+      <w:r>
+        <w:rPr>
+          <w:noProof/>
+        </w:rPr>
+        <w:lastRenderedPageBreak/>
+        <w:drawing>
+          <wp:inline distT="0" distB="0" distL="0" distR="0">
+            <wp:extent cx="1461135" cy="443230"/>
+            <wp:effectExtent l="0" t="0" r="5715" b="0"/>
+            <wp:docPr id="3" name="그림 3" descr="C:\Users\ox444\AppData\Local\Microsoft\Windows\INetCache\Content.Word\C_2_제곱합오차.png"/>
+            <wp:cNvGraphicFramePr>
+              <a:graphicFrameLocks xmlns:a="http://schemas.openxmlformats.org/drawingml/2006/main" noChangeAspect="1"/>
+            </wp:cNvGraphicFramePr>
+            <a:graphic xmlns:a="http://schemas.openxmlformats.org/drawingml/2006/main">
+              <a:graphicData uri="http://schemas.openxmlformats.org/drawingml/2006/picture">
+                <pic:pic xmlns:pic="http://schemas.openxmlformats.org/drawingml/2006/picture">
+                  <pic:nvPicPr>
+                    <pic:cNvPr id="0" name="Picture 10" descr="C:\Users\ox444\AppData\Local\Microsoft\Windows\INetCache\Content.Word\C_2_제곱합오차.png"/>
+                    <pic:cNvPicPr>
+                      <a:picLocks noChangeAspect="1" noChangeArrowheads="1"/>
+                    </pic:cNvPicPr>
+                  </pic:nvPicPr>
+                  <pic:blipFill>
+                    <a:blip r:embed="rId7">
+                      <a:extLst>
+                        <a:ext uri="{28A0092B-C50C-407E-A947-70E740481C1C}">
+                          <a14:useLocalDpi xmlns:a14="http://schemas.microsoft.com/office/drawing/2010/main" val="0"/>
+                        </a:ext>
+                      </a:extLst>
+                    </a:blip>
+                    <a:srcRect/>
+                    <a:stretch>
+                      <a:fillRect/>
+                    </a:stretch>
+                  </pic:blipFill>
+                  <pic:spPr bwMode="auto">
+                    <a:xfrm>
+                      <a:off x="0" y="0"/>
+                      <a:ext cx="1461135" cy="443230"/>
+                    </a:xfrm>
+                    <a:prstGeom prst="rect">
+                      <a:avLst/>
+                    </a:prstGeom>
+                    <a:noFill/>
+                    <a:ln>
+                      <a:noFill/>
+                    </a:ln>
+                  </pic:spPr>
+                </pic:pic>
+              </a:graphicData>
+            </a:graphic>
+          </wp:inline>
+        </w:drawing>
+      </w:r>
+      <w:r>
+        <w:rPr>
+          <w:rFonts w:hint="eastAsia"/>
+        </w:rPr>
+        <w:t xml:space="preserve"> (제곱 합 오차</w:t>
       </w:r>
       <w:bookmarkStart w:id="0" w:name="_GoBack"/>
       <w:bookmarkEnd w:id="0"/>
       <w:r>
-        <w:t>이 크거나 같고,</w:t>
-      </w:r>
-    </w:p>
-    <w:p>
-      <w:r>
-        <w:t>3. 적 병사가 가진 지능보다 영학이의 지능이 크거나 같으면,</w:t>
-      </w:r>
-    </w:p>
-    <w:p>
-      <w:r>
-        <w:rPr>
-          <w:rFonts w:hint="eastAsia"/>
-        </w:rPr>
-        <w:t>진수는</w:t>
-      </w:r>
-      <w:r>
-        <w:t xml:space="preserve"> 그 적 병사를 이길 수 있다.</w:t>
+        <w:rPr>
+          <w:rFonts w:hint="eastAsia"/>
+        </w:rPr>
+        <w:t>)</w:t>
+      </w:r>
+    </w:p>
+    <w:p>
+      <w:r>
+        <w:rPr>
+          <w:rFonts w:hint="eastAsia"/>
+        </w:rPr>
+        <w:t>좋은</w:t>
+      </w:r>
+      <w:r>
+        <w:t xml:space="preserve"> 예측함수란 제곱합오차(Error Sum of Squares)가 작은 예측함수이다. </w:t>
+      </w:r>
+    </w:p>
+    <w:p>
+      <w:r>
+        <w:rPr>
+          <w:rFonts w:hint="eastAsia"/>
+        </w:rPr>
+        <w:t>제곱합오차를</w:t>
+      </w:r>
+      <w:r>
+        <w:t xml:space="preserve"> 최소로 하는 a와 b를 구하여라. (단, a와 b는 모두 100 이하의 양의 정수이다)</w:t>
+      </w:r>
+    </w:p>
+    <w:p>
+      <w:r>
+        <w:rPr>
+          <w:rFonts w:hint="eastAsia"/>
+        </w:rPr>
+        <w:t>오버플로우에</w:t>
+      </w:r>
+      <w:r>
+        <w:t xml:space="preserve"> 주의하여라.</w:t>
       </w:r>
     </w:p>
     <w:p/>
@@ -115,15 +302,37 @@
         <w:rPr>
           <w:rFonts w:hint="eastAsia"/>
         </w:rPr>
-        <w:t>용감한</w:t>
-      </w:r>
-      <w:r>
-        <w:t xml:space="preserve"> 용사 진수에게 스탯 포인트를 주면 똑똑한 진수는 자기가 최대한 많은 적을 이길 수 있도록 스탯 포인트를 스스로 분배한다. </w:t>
-      </w:r>
-    </w:p>
-    <w:p>
-      <w:r>
-        <w:t>N명의 병사들 스탯이 주어졌을 때, 진수가 적어도 K명의 병사를 이길 수 있게 하는 최소의 스탯 포인트를 구하여라.</w:t>
+        <w:t>입력</w:t>
+      </w:r>
+      <w:r>
+        <w:t>:</w:t>
+      </w:r>
+    </w:p>
+    <w:p>
+      <w:r>
+        <w:rPr>
+          <w:rFonts w:hint="eastAsia"/>
+        </w:rPr>
+        <w:t>첫</w:t>
+      </w:r>
+      <w:r>
+        <w:t xml:space="preserve"> 번째 줄에는 데이터의 수 N이 주어진다. (2 ≤ N ≤ 100)</w:t>
+      </w:r>
+    </w:p>
+    <w:p>
+      <w:r>
+        <w:rPr>
+          <w:rFonts w:hint="eastAsia"/>
+        </w:rPr>
+        <w:t>두</w:t>
+      </w:r>
+      <w:r>
+        <w:t xml:space="preserve"> 번째 줄부터 N+1 번째 줄까지, 각 줄에는 i번 학생의 공부시간 x_i와 시험점수 y_i가 순서대로 주어진다. </w:t>
+      </w:r>
+    </w:p>
+    <w:p>
+      <w:r>
+        <w:t>(1 ≤ x_i, y_i ≤ 1000, y_i와 y_i는 정수)</w:t>
       </w:r>
     </w:p>
     <w:p/>
@@ -132,7 +341,7 @@
         <w:rPr>
           <w:rFonts w:hint="eastAsia"/>
         </w:rPr>
-        <w:t>입력</w:t>
+        <w:t>출력</w:t>
       </w:r>
       <w:r>
         <w:t>:</w:t>
@@ -143,26 +352,21 @@
         <w:rPr>
           <w:rFonts w:hint="eastAsia"/>
         </w:rPr>
-        <w:t>첫</w:t>
-      </w:r>
-      <w:r>
-        <w:t xml:space="preserve"> 번째 줄에는 N명의 병사 수와 용감한 용사 진수가 이겨야 할 K명의 병사 수가 주어진다. (1 ≤ K ≤ N ≤ 100)</w:t>
-      </w:r>
-    </w:p>
-    <w:p>
-      <w:r>
-        <w:rPr>
-          <w:rFonts w:hint="eastAsia"/>
-        </w:rPr>
-        <w:t>두</w:t>
-      </w:r>
-      <w:r>
-        <w:t xml:space="preserve"> 번째 줄부터 N+1 번째 줄까지 각 줄마다 병사들의 힘, 민첩, 지능을 세 개의 음이 아닌 정수로 주어진다.</w:t>
-      </w:r>
-    </w:p>
-    <w:p>
-      <w:r>
-        <w:t>(0 ≤ 힘, 민첩, 지능 ≤ 1000000)</w:t>
+        <w:t>제곱합오차가</w:t>
+      </w:r>
+      <w:r>
+        <w:t xml:space="preserve"> 최소인 a와 b를 한 줄에 공백으로 구분하여 출력하여라. </w:t>
+      </w:r>
+    </w:p>
+    <w:p>
+      <w:r>
+        <w:rPr>
+          <w:rFonts w:hint="eastAsia"/>
+        </w:rPr>
+        <w:t>제곱합오차가</w:t>
+      </w:r>
+      <w:r>
+        <w:t xml:space="preserve"> 최소인 쌍 (a, b)가 여러 개인 경우는 입력으로 주어지지 않는다.</w:t>
       </w:r>
     </w:p>
     <w:p/>
@@ -171,22 +375,35 @@
         <w:rPr>
           <w:rFonts w:hint="eastAsia"/>
         </w:rPr>
-        <w:lastRenderedPageBreak/>
-        <w:t>출력</w:t>
-      </w:r>
-      <w:r>
-        <w:t>:</w:t>
-      </w:r>
-    </w:p>
-    <w:p>
-      <w:r>
-        <w:rPr>
-          <w:rFonts w:hint="eastAsia"/>
-        </w:rPr>
-        <w:t>용감한</w:t>
-      </w:r>
-      <w:r>
-        <w:t xml:space="preserve"> 용사 진수가 적어도 K명의 병사를 이길 수 있게 하는 최소의 스탯 포인트를 출력하여라.</w:t>
+        <w:t>예제</w:t>
+      </w:r>
+      <w:r>
+        <w:t xml:space="preserve"> 입력:</w:t>
+      </w:r>
+    </w:p>
+    <w:p>
+      <w:r>
+        <w:t>4</w:t>
+      </w:r>
+    </w:p>
+    <w:p>
+      <w:r>
+        <w:t>1 2</w:t>
+      </w:r>
+    </w:p>
+    <w:p>
+      <w:r>
+        <w:t>2 3</w:t>
+      </w:r>
+    </w:p>
+    <w:p>
+      <w:r>
+        <w:t>3 4</w:t>
+      </w:r>
+    </w:p>
+    <w:p>
+      <w:r>
+        <w:t>4 5</w:t>
       </w:r>
     </w:p>
     <w:p/>
@@ -198,139 +415,12 @@
         <w:t>예제</w:t>
       </w:r>
       <w:r>
-        <w:t xml:space="preserve"> 입력 1:</w:t>
-      </w:r>
-    </w:p>
-    <w:p>
-      <w:r>
-        <w:t>3 3</w:t>
-      </w:r>
-    </w:p>
-    <w:p>
-      <w:r>
-        <w:t>10 5 5</w:t>
-      </w:r>
-    </w:p>
-    <w:p>
-      <w:r>
-        <w:t>5 10 5</w:t>
-      </w:r>
-    </w:p>
-    <w:p>
-      <w:r>
-        <w:t>5 5 10</w:t>
-      </w:r>
-    </w:p>
-    <w:p>
-      <w:r>
-        <w:rPr>
-          <w:rFonts w:hint="eastAsia"/>
-        </w:rPr>
-        <w:t>예제</w:t>
-      </w:r>
-      <w:r>
-        <w:t xml:space="preserve"> 출력 1:</w:t>
-      </w:r>
-    </w:p>
-    <w:p>
-      <w:r>
-        <w:t>30</w:t>
-      </w:r>
-    </w:p>
-    <w:p/>
-    <w:p>
-      <w:r>
-        <w:rPr>
-          <w:rFonts w:hint="eastAsia"/>
-        </w:rPr>
-        <w:t>예제</w:t>
-      </w:r>
-      <w:r>
-        <w:t xml:space="preserve"> 입력 2:</w:t>
-      </w:r>
-    </w:p>
-    <w:p>
-      <w:r>
-        <w:t>3 1</w:t>
-      </w:r>
-    </w:p>
-    <w:p>
-      <w:r>
-        <w:t>234 23 342</w:t>
-      </w:r>
-    </w:p>
-    <w:p>
-      <w:r>
-        <w:t>35 4634 34</w:t>
-      </w:r>
-    </w:p>
-    <w:p>
-      <w:r>
-        <w:t>46334 6 789</w:t>
-      </w:r>
-    </w:p>
-    <w:p>
-      <w:r>
-        <w:rPr>
-          <w:rFonts w:hint="eastAsia"/>
-        </w:rPr>
-        <w:t>예제</w:t>
-      </w:r>
-      <w:r>
-        <w:t xml:space="preserve"> 출력 2:</w:t>
-      </w:r>
-    </w:p>
-    <w:p>
-      <w:r>
-        <w:t>599</w:t>
-      </w:r>
-    </w:p>
-    <w:p/>
-    <w:p>
-      <w:r>
-        <w:rPr>
-          <w:rFonts w:hint="eastAsia"/>
-        </w:rPr>
-        <w:t>예제</w:t>
-      </w:r>
-      <w:r>
-        <w:t xml:space="preserve"> 입력 3:</w:t>
-      </w:r>
-    </w:p>
-    <w:p>
-      <w:r>
-        <w:t>3 2</w:t>
-      </w:r>
-    </w:p>
-    <w:p>
-      <w:r>
-        <w:t>30 30 30</w:t>
-      </w:r>
-    </w:p>
-    <w:p>
-      <w:r>
-        <w:t>10 500 10</w:t>
-      </w:r>
-    </w:p>
-    <w:p>
-      <w:r>
-        <w:t>50 10 50</w:t>
-      </w:r>
-    </w:p>
-    <w:p>
-      <w:r>
-        <w:rPr>
-          <w:rFonts w:hint="eastAsia"/>
-        </w:rPr>
-        <w:t>예제</w:t>
-      </w:r>
-      <w:r>
-        <w:t xml:space="preserve"> 출력 3:</w:t>
-      </w:r>
-    </w:p>
-    <w:p>
-      <w:r>
-        <w:t>130</w:t>
+        <w:t xml:space="preserve"> 출력:</w:t>
+      </w:r>
+    </w:p>
+    <w:p>
+      <w:r>
+        <w:t>1 1</w:t>
       </w:r>
     </w:p>
     <w:sectPr>
@@ -827,7 +917,7 @@
     <w:link w:val="Char"/>
     <w:uiPriority w:val="99"/>
     <w:unhideWhenUsed/>
-    <w:rsid w:val="000537F9"/>
+    <w:rsid w:val="00CE5E77"/>
     <w:pPr>
       <w:tabs>
         <w:tab w:val="center" w:pos="4513"/>
@@ -841,7 +931,7 @@
     <w:basedOn w:val="a0"/>
     <w:link w:val="a3"/>
     <w:uiPriority w:val="99"/>
-    <w:rsid w:val="000537F9"/>
+    <w:rsid w:val="00CE5E77"/>
   </w:style>
   <w:style w:type="paragraph" w:styleId="a4">
     <w:name w:val="footer"/>
@@ -849,7 +939,7 @@
     <w:link w:val="Char0"/>
     <w:uiPriority w:val="99"/>
     <w:unhideWhenUsed/>
-    <w:rsid w:val="000537F9"/>
+    <w:rsid w:val="00CE5E77"/>
     <w:pPr>
       <w:tabs>
         <w:tab w:val="center" w:pos="4513"/>
@@ -863,7 +953,17 @@
     <w:basedOn w:val="a0"/>
     <w:link w:val="a4"/>
     <w:uiPriority w:val="99"/>
-    <w:rsid w:val="000537F9"/>
+    <w:rsid w:val="00CE5E77"/>
+  </w:style>
+  <w:style w:type="character" w:styleId="a5">
+    <w:name w:val="Placeholder Text"/>
+    <w:basedOn w:val="a0"/>
+    <w:uiPriority w:val="99"/>
+    <w:semiHidden/>
+    <w:rsid w:val="003A5B35"/>
+    <w:rPr>
+      <w:color w:val="808080"/>
+    </w:rPr>
   </w:style>
 </w:styles>
 </file>

--- a/F/F.docx
+++ b/F/F.docx
@@ -303,7 +303,7 @@
       </w:pPr>
       <w:r>
         <w:rPr/>
-        <w:t>100이하의 모든 양의 정수 a와 b중, RSS를 최소화하는 a와 b를 구하여라. (단, a와 b는 모두 100 이하의 양의 정수이다)</w:t>
+        <w:t>100이하의 모든 양의 정수 a와 b중, RSS를 최소화하는 a와 b를 구하여라.</w:t>
       </w:r>
     </w:p>
     <w:p>
@@ -694,7 +694,7 @@
       <w:autoSpaceDE w:val="off"/>
       <w:autoSpaceDN w:val="off"/>
       <w:snapToGrid/>
-      <w:spacing w:before="0" w:after="160" w:line="256" w:lineRule="auto"/>
+      <w:spacing w:before="0" w:after="160" w:line="254" w:lineRule="auto"/>
       <w:ind w:left="0" w:right="0" w:firstLine="0"/>
       <w:jc w:val="both"/>
       <w:textAlignment w:val="baseline"/>
@@ -722,7 +722,7 @@
       <w:autoSpaceDE w:val="off"/>
       <w:autoSpaceDN w:val="off"/>
       <w:snapToGrid/>
-      <w:spacing w:before="360" w:after="80" w:line="256" w:lineRule="auto"/>
+      <w:spacing w:before="360" w:after="80" w:line="254" w:lineRule="auto"/>
       <w:ind w:left="0" w:right="0" w:firstLine="0"/>
       <w:jc w:val="both"/>
       <w:textAlignment w:val="baseline"/>
@@ -751,7 +751,7 @@
       <w:autoSpaceDE w:val="off"/>
       <w:autoSpaceDN w:val="off"/>
       <w:snapToGrid/>
-      <w:spacing w:before="480" w:after="120" w:line="256" w:lineRule="auto"/>
+      <w:spacing w:before="480" w:after="120" w:line="254" w:lineRule="auto"/>
       <w:ind w:left="0" w:right="0" w:firstLine="0"/>
       <w:jc w:val="both"/>
       <w:textAlignment w:val="baseline"/>
@@ -780,7 +780,7 @@
       <w:autoSpaceDE w:val="off"/>
       <w:autoSpaceDN w:val="off"/>
       <w:snapToGrid/>
-      <w:spacing w:before="480" w:after="120" w:line="256" w:lineRule="auto"/>
+      <w:spacing w:before="480" w:after="120" w:line="254" w:lineRule="auto"/>
       <w:ind w:left="0" w:right="0" w:firstLine="0"/>
       <w:jc w:val="both"/>
       <w:textAlignment w:val="baseline"/>
@@ -809,7 +809,7 @@
       <w:autoSpaceDE w:val="off"/>
       <w:autoSpaceDN w:val="off"/>
       <w:snapToGrid/>
-      <w:spacing w:before="360" w:after="80" w:line="256" w:lineRule="auto"/>
+      <w:spacing w:before="360" w:after="80" w:line="254" w:lineRule="auto"/>
       <w:ind w:left="0" w:right="0" w:firstLine="0"/>
       <w:jc w:val="both"/>
       <w:textAlignment w:val="baseline"/>
@@ -838,7 +838,7 @@
       <w:autoSpaceDE w:val="off"/>
       <w:autoSpaceDN w:val="off"/>
       <w:snapToGrid/>
-      <w:spacing w:before="280" w:after="80" w:line="256" w:lineRule="auto"/>
+      <w:spacing w:before="280" w:after="80" w:line="254" w:lineRule="auto"/>
       <w:ind w:left="0" w:right="0" w:firstLine="0"/>
       <w:jc w:val="both"/>
       <w:textAlignment w:val="baseline"/>
@@ -867,7 +867,7 @@
       <w:autoSpaceDE w:val="off"/>
       <w:autoSpaceDN w:val="off"/>
       <w:snapToGrid/>
-      <w:spacing w:before="240" w:after="40" w:line="256" w:lineRule="auto"/>
+      <w:spacing w:before="240" w:after="40" w:line="254" w:lineRule="auto"/>
       <w:ind w:left="0" w:right="0" w:firstLine="0"/>
       <w:jc w:val="both"/>
       <w:textAlignment w:val="baseline"/>
@@ -896,7 +896,7 @@
       <w:autoSpaceDE w:val="off"/>
       <w:autoSpaceDN w:val="off"/>
       <w:snapToGrid/>
-      <w:spacing w:before="220" w:after="40" w:line="256" w:lineRule="auto"/>
+      <w:spacing w:before="220" w:after="40" w:line="254" w:lineRule="auto"/>
       <w:ind w:left="0" w:right="0" w:firstLine="0"/>
       <w:jc w:val="both"/>
       <w:textAlignment w:val="baseline"/>
@@ -925,7 +925,7 @@
       <w:autoSpaceDE w:val="off"/>
       <w:autoSpaceDN w:val="off"/>
       <w:snapToGrid/>
-      <w:spacing w:before="200" w:after="40" w:line="256" w:lineRule="auto"/>
+      <w:spacing w:before="200" w:after="40" w:line="254" w:lineRule="auto"/>
       <w:ind w:left="0" w:right="0" w:firstLine="0"/>
       <w:jc w:val="both"/>
       <w:textAlignment w:val="baseline"/>
